--- a/Artefatos/02. Integrantes do Projeto PT.docx
+++ b/Artefatos/02. Integrantes do Projeto PT.docx
@@ -1,6 +1,6 @@
 
 <file path=word/document.xml><?xml version="1.0" encoding="utf-8"?>
-<w:document xmlns:wpc="http://schemas.microsoft.com/office/word/2010/wordprocessingCanvas" xmlns:cx="http://schemas.microsoft.com/office/drawing/2014/chartex" xmlns:cx1="http://schemas.microsoft.com/office/drawing/2015/9/8/chartex" xmlns:cx2="http://schemas.microsoft.com/office/drawing/2015/10/21/chartex" xmlns:cx3="http://schemas.microsoft.com/office/drawing/2016/5/9/chartex" xmlns:cx4="http://schemas.microsoft.com/office/drawing/2016/5/10/chartex" xmlns:cx5="http://schemas.microsoft.com/office/drawing/2016/5/11/chartex" xmlns:cx6="http://schemas.microsoft.com/office/drawing/2016/5/12/chartex" xmlns:cx7="http://schemas.microsoft.com/office/drawing/2016/5/13/chartex" xmlns:cx8="http://schemas.microsoft.com/office/drawing/2016/5/14/chartex" xmlns:mc="http://schemas.openxmlformats.org/markup-compatibility/2006" xmlns:aink="http://schemas.microsoft.com/office/drawing/2016/ink" xmlns:am3d="http://schemas.microsoft.com/office/drawing/2017/model3d" xmlns:o="urn:schemas-microsoft-com:office:office" xmlns:r="http://schemas.openxmlformats.org/officeDocument/2006/relationships" xmlns:m="http://schemas.openxmlformats.org/officeDocument/2006/math" xmlns:v="urn:schemas-microsoft-com:vml" xmlns:wp14="http://schemas.microsoft.com/office/word/2010/wordprocessingDrawing" xmlns:wp="http://schemas.openxmlformats.org/drawingml/2006/wordprocessingDrawing" xmlns:w10="urn:schemas-microsoft-com:office:word" xmlns:w="http://schemas.openxmlformats.org/wordprocessingml/2006/main" xmlns:w14="http://schemas.microsoft.com/office/word/2010/wordml" xmlns:w15="http://schemas.microsoft.com/office/word/2012/wordml" xmlns:w16cid="http://schemas.microsoft.com/office/word/2016/wordml/cid" xmlns:w16se="http://schemas.microsoft.com/office/word/2015/wordml/symex" xmlns:wpg="http://schemas.microsoft.com/office/word/2010/wordprocessingGroup" xmlns:wpi="http://schemas.microsoft.com/office/word/2010/wordprocessingInk" xmlns:wne="http://schemas.microsoft.com/office/word/2006/wordml" xmlns:wps="http://schemas.microsoft.com/office/word/2010/wordprocessingShape" mc:Ignorable="w14 w15 w16se w16cid wp14">
+<w:document xmlns:wpc="http://schemas.microsoft.com/office/word/2010/wordprocessingCanvas" xmlns:mc="http://schemas.openxmlformats.org/markup-compatibility/2006" xmlns:o="urn:schemas-microsoft-com:office:office" xmlns:r="http://schemas.openxmlformats.org/officeDocument/2006/relationships" xmlns:m="http://schemas.openxmlformats.org/officeDocument/2006/math" xmlns:v="urn:schemas-microsoft-com:vml" xmlns:wp14="http://schemas.microsoft.com/office/word/2010/wordprocessingDrawing" xmlns:wp="http://schemas.openxmlformats.org/drawingml/2006/wordprocessingDrawing" xmlns:w10="urn:schemas-microsoft-com:office:word" xmlns:w="http://schemas.openxmlformats.org/wordprocessingml/2006/main" xmlns:w14="http://schemas.microsoft.com/office/word/2010/wordml" xmlns:w15="http://schemas.microsoft.com/office/word/2012/wordml" xmlns:wpg="http://schemas.microsoft.com/office/word/2010/wordprocessingGroup" xmlns:wpi="http://schemas.microsoft.com/office/word/2010/wordprocessingInk" xmlns:wne="http://schemas.microsoft.com/office/word/2006/wordml" xmlns:wps="http://schemas.microsoft.com/office/word/2010/wordprocessingShape" mc:Ignorable="w14 w15 wp14">
   <w:background w:color="FFFFFF"/>
   <w:body>
     <w:p>
@@ -597,6 +597,140 @@
             <w:tcW w:w="992" w:type="dxa"/>
             <w:tcBorders>
               <w:left w:val="single" w:sz="8" w:space="0" w:color="FF9900"/>
+              <w:right w:val="single" w:sz="8" w:space="0" w:color="FF9900"/>
+            </w:tcBorders>
+            <w:tcMar>
+              <w:top w:w="100" w:type="dxa"/>
+              <w:left w:w="100" w:type="dxa"/>
+              <w:bottom w:w="100" w:type="dxa"/>
+              <w:right w:w="100" w:type="dxa"/>
+            </w:tcMar>
+          </w:tcPr>
+          <w:p>
+            <w:pPr>
+              <w:widowControl w:val="0"/>
+              <w:spacing w:line="240" w:lineRule="auto"/>
+              <w:rPr>
+                <w:sz w:val="20"/>
+                <w:szCs w:val="20"/>
+              </w:rPr>
+            </w:pPr>
+            <w:r>
+              <w:rPr>
+                <w:sz w:val="20"/>
+                <w:szCs w:val="20"/>
+              </w:rPr>
+              <w:t>1800777</w:t>
+            </w:r>
+          </w:p>
+          <w:p>
+            <w:pPr>
+              <w:widowControl w:val="0"/>
+              <w:spacing w:line="240" w:lineRule="auto"/>
+              <w:rPr>
+                <w:sz w:val="20"/>
+                <w:szCs w:val="20"/>
+              </w:rPr>
+            </w:pPr>
+          </w:p>
+        </w:tc>
+        <w:tc>
+          <w:tcPr>
+            <w:tcW w:w="4820" w:type="dxa"/>
+            <w:tcBorders>
+              <w:left w:val="single" w:sz="8" w:space="0" w:color="FF9900"/>
+              <w:right w:val="single" w:sz="8" w:space="0" w:color="FF9900"/>
+            </w:tcBorders>
+            <w:tcMar>
+              <w:top w:w="100" w:type="dxa"/>
+              <w:left w:w="100" w:type="dxa"/>
+              <w:bottom w:w="100" w:type="dxa"/>
+              <w:right w:w="100" w:type="dxa"/>
+            </w:tcMar>
+          </w:tcPr>
+          <w:p>
+            <w:pPr>
+              <w:widowControl w:val="0"/>
+              <w:spacing w:line="240" w:lineRule="auto"/>
+              <w:jc w:val="center"/>
+              <w:rPr>
+                <w:sz w:val="20"/>
+                <w:szCs w:val="20"/>
+              </w:rPr>
+            </w:pPr>
+            <w:r>
+              <w:rPr>
+                <w:sz w:val="20"/>
+                <w:szCs w:val="20"/>
+              </w:rPr>
+              <w:t>matheus.sanches@aluno.faculdadeimpacta.com.br</w:t>
+            </w:r>
+          </w:p>
+          <w:p>
+            <w:pPr>
+              <w:widowControl w:val="0"/>
+              <w:spacing w:line="240" w:lineRule="auto"/>
+              <w:jc w:val="center"/>
+              <w:rPr>
+                <w:sz w:val="20"/>
+                <w:szCs w:val="20"/>
+              </w:rPr>
+            </w:pPr>
+          </w:p>
+        </w:tc>
+        <w:tc>
+          <w:tcPr>
+            <w:tcW w:w="1559" w:type="dxa"/>
+            <w:tcBorders>
+              <w:left w:val="single" w:sz="8" w:space="0" w:color="FF9900"/>
+              <w:right w:val="single" w:sz="8" w:space="0" w:color="FF9900"/>
+            </w:tcBorders>
+            <w:tcMar>
+              <w:top w:w="100" w:type="dxa"/>
+              <w:left w:w="100" w:type="dxa"/>
+              <w:bottom w:w="100" w:type="dxa"/>
+              <w:right w:w="100" w:type="dxa"/>
+            </w:tcMar>
+          </w:tcPr>
+          <w:p>
+            <w:pPr>
+              <w:widowControl w:val="0"/>
+              <w:spacing w:line="240" w:lineRule="auto"/>
+              <w:rPr>
+                <w:sz w:val="20"/>
+                <w:szCs w:val="20"/>
+              </w:rPr>
+            </w:pPr>
+            <w:r>
+              <w:rPr>
+                <w:sz w:val="20"/>
+                <w:szCs w:val="20"/>
+              </w:rPr>
+              <w:t>11 98166-4799</w:t>
+            </w:r>
+          </w:p>
+          <w:p>
+            <w:pPr>
+              <w:widowControl w:val="0"/>
+              <w:spacing w:line="240" w:lineRule="auto"/>
+              <w:rPr>
+                <w:sz w:val="20"/>
+                <w:szCs w:val="20"/>
+              </w:rPr>
+            </w:pPr>
+          </w:p>
+        </w:tc>
+      </w:tr>
+      <w:tr>
+        <w:trPr>
+          <w:trHeight w:val="460"/>
+        </w:trPr>
+        <w:tc>
+          <w:tcPr>
+            <w:tcW w:w="3119" w:type="dxa"/>
+            <w:tcBorders>
+              <w:top w:val="single" w:sz="8" w:space="0" w:color="FF9900"/>
+              <w:left w:val="single" w:sz="8" w:space="0" w:color="FF9900"/>
               <w:bottom w:val="single" w:sz="8" w:space="0" w:color="FF9900"/>
               <w:right w:val="single" w:sz="8" w:space="0" w:color="FF9900"/>
             </w:tcBorders>
@@ -612,27 +746,54 @@
               <w:widowControl w:val="0"/>
               <w:spacing w:line="240" w:lineRule="auto"/>
               <w:rPr>
-                <w:sz w:val="20"/>
-                <w:szCs w:val="20"/>
-              </w:rPr>
-            </w:pPr>
-            <w:r>
-              <w:rPr>
-                <w:sz w:val="20"/>
-                <w:szCs w:val="20"/>
-              </w:rPr>
-              <w:t>1800777</w:t>
-            </w:r>
-          </w:p>
-          <w:p>
-            <w:pPr>
-              <w:widowControl w:val="0"/>
-              <w:spacing w:line="240" w:lineRule="auto"/>
-              <w:rPr>
-                <w:sz w:val="20"/>
-                <w:szCs w:val="20"/>
-              </w:rPr>
-            </w:pPr>
+                <w:rFonts w:ascii="Helvetica" w:hAnsi="Helvetica" w:cs="Helvetica"/>
+                <w:sz w:val="20"/>
+                <w:szCs w:val="20"/>
+                <w:shd w:val="clear" w:color="auto" w:fill="F5F5F5"/>
+              </w:rPr>
+            </w:pPr>
+            <w:r>
+              <w:rPr>
+                <w:rFonts w:ascii="Helvetica" w:hAnsi="Helvetica" w:cs="Helvetica"/>
+                <w:sz w:val="20"/>
+                <w:szCs w:val="20"/>
+                <w:shd w:val="clear" w:color="auto" w:fill="F5F5F5"/>
+              </w:rPr>
+              <w:t>Lucas Kurata</w:t>
+            </w:r>
+          </w:p>
+        </w:tc>
+        <w:tc>
+          <w:tcPr>
+            <w:tcW w:w="992" w:type="dxa"/>
+            <w:tcBorders>
+              <w:left w:val="single" w:sz="8" w:space="0" w:color="FF9900"/>
+              <w:bottom w:val="single" w:sz="8" w:space="0" w:color="FF9900"/>
+              <w:right w:val="single" w:sz="8" w:space="0" w:color="FF9900"/>
+            </w:tcBorders>
+            <w:tcMar>
+              <w:top w:w="100" w:type="dxa"/>
+              <w:left w:w="100" w:type="dxa"/>
+              <w:bottom w:w="100" w:type="dxa"/>
+              <w:right w:w="100" w:type="dxa"/>
+            </w:tcMar>
+          </w:tcPr>
+          <w:p>
+            <w:pPr>
+              <w:widowControl w:val="0"/>
+              <w:spacing w:line="240" w:lineRule="auto"/>
+              <w:rPr>
+                <w:sz w:val="20"/>
+                <w:szCs w:val="20"/>
+              </w:rPr>
+            </w:pPr>
+            <w:r>
+              <w:rPr>
+                <w:sz w:val="20"/>
+                <w:szCs w:val="20"/>
+              </w:rPr>
+              <w:t>1800794</w:t>
+            </w:r>
           </w:p>
         </w:tc>
         <w:tc>
@@ -665,19 +826,8 @@
                 <w:sz w:val="20"/>
                 <w:szCs w:val="20"/>
               </w:rPr>
-              <w:t>matheus.sanches@aluno.faculdadeimpacta.com.br</w:t>
-            </w:r>
-          </w:p>
-          <w:p>
-            <w:pPr>
-              <w:widowControl w:val="0"/>
-              <w:spacing w:line="240" w:lineRule="auto"/>
-              <w:jc w:val="center"/>
-              <w:rPr>
-                <w:sz w:val="20"/>
-                <w:szCs w:val="20"/>
-              </w:rPr>
-            </w:pPr>
+              <w:t>lucas.kurata@aluno.faculdadeimpacta.com.br</w:t>
+            </w:r>
           </w:p>
         </w:tc>
         <w:tc>
@@ -708,27 +858,23 @@
                 <w:sz w:val="20"/>
                 <w:szCs w:val="20"/>
               </w:rPr>
-              <w:t>11 98166-4799</w:t>
-            </w:r>
-          </w:p>
-          <w:p>
-            <w:pPr>
-              <w:widowControl w:val="0"/>
-              <w:spacing w:line="240" w:lineRule="auto"/>
-              <w:rPr>
-                <w:sz w:val="20"/>
-                <w:szCs w:val="20"/>
-              </w:rPr>
-            </w:pPr>
+              <w:t>11 97559-</w:t>
+            </w:r>
+            <w:bookmarkStart w:id="1" w:name="_GoBack"/>
+            <w:bookmarkEnd w:id="1"/>
+            <w:r>
+              <w:rPr>
+                <w:sz w:val="20"/>
+                <w:szCs w:val="20"/>
+              </w:rPr>
+              <w:t>1454</w:t>
+            </w:r>
           </w:p>
         </w:tc>
       </w:tr>
     </w:tbl>
     <w:p/>
-    <w:p>
-      <w:bookmarkStart w:id="1" w:name="_GoBack"/>
-      <w:bookmarkEnd w:id="1"/>
-    </w:p>
+    <w:p/>
     <w:sectPr>
       <w:pgSz w:w="11906" w:h="16838"/>
       <w:pgMar w:top="850" w:right="1440" w:bottom="850" w:left="850" w:header="0" w:footer="720" w:gutter="0"/>
@@ -740,7 +886,7 @@
 </file>
 
 <file path=word/styles.xml><?xml version="1.0" encoding="utf-8"?>
-<w:styles xmlns:mc="http://schemas.openxmlformats.org/markup-compatibility/2006" xmlns:r="http://schemas.openxmlformats.org/officeDocument/2006/relationships" xmlns:w="http://schemas.openxmlformats.org/wordprocessingml/2006/main" xmlns:w14="http://schemas.microsoft.com/office/word/2010/wordml" xmlns:w15="http://schemas.microsoft.com/office/word/2012/wordml" xmlns:w16cid="http://schemas.microsoft.com/office/word/2016/wordml/cid" xmlns:w16se="http://schemas.microsoft.com/office/word/2015/wordml/symex" mc:Ignorable="w14 w15 w16se w16cid">
+<w:styles xmlns:mc="http://schemas.openxmlformats.org/markup-compatibility/2006" xmlns:r="http://schemas.openxmlformats.org/officeDocument/2006/relationships" xmlns:w="http://schemas.openxmlformats.org/wordprocessingml/2006/main" xmlns:w14="http://schemas.microsoft.com/office/word/2010/wordml" xmlns:w15="http://schemas.microsoft.com/office/word/2012/wordml" mc:Ignorable="w14 w15">
   <w:docDefaults>
     <w:rPrDefault>
       <w:rPr>
@@ -764,7 +910,7 @@
       </w:pPr>
     </w:pPrDefault>
   </w:docDefaults>
-  <w:latentStyles w:defLockedState="0" w:defUIPriority="99" w:defSemiHidden="0" w:defUnhideWhenUsed="0" w:defQFormat="0" w:count="375">
+  <w:latentStyles w:defLockedState="0" w:defUIPriority="99" w:defSemiHidden="0" w:defUnhideWhenUsed="0" w:defQFormat="0" w:count="371">
     <w:lsdException w:name="Normal" w:uiPriority="0" w:qFormat="1"/>
     <w:lsdException w:name="heading 1" w:uiPriority="9" w:qFormat="1"/>
     <w:lsdException w:name="heading 2" w:semiHidden="1" w:uiPriority="9" w:unhideWhenUsed="1" w:qFormat="1"/>
@@ -1136,10 +1282,6 @@
     <w:lsdException w:name="List Table 5 Dark Accent 6" w:uiPriority="50"/>
     <w:lsdException w:name="List Table 6 Colorful Accent 6" w:uiPriority="51"/>
     <w:lsdException w:name="List Table 7 Colorful Accent 6" w:uiPriority="52"/>
-    <w:lsdException w:name="Mention" w:semiHidden="1" w:unhideWhenUsed="1"/>
-    <w:lsdException w:name="Smart Hyperlink" w:semiHidden="1" w:unhideWhenUsed="1"/>
-    <w:lsdException w:name="Hashtag" w:semiHidden="1" w:unhideWhenUsed="1"/>
-    <w:lsdException w:name="Unresolved Mention" w:semiHidden="1" w:unhideWhenUsed="1"/>
   </w:latentStyles>
   <w:style w:type="paragraph" w:default="1" w:styleId="Normal">
     <w:name w:val="Normal"/>
@@ -1341,6 +1483,17 @@
         <w:right w:w="100" w:type="dxa"/>
       </w:tblCellMar>
     </w:tblPr>
+  </w:style>
+  <w:style w:type="character" w:styleId="Hyperlink">
+    <w:name w:val="Hyperlink"/>
+    <w:basedOn w:val="Fontepargpadro"/>
+    <w:uiPriority w:val="99"/>
+    <w:unhideWhenUsed/>
+    <w:rsid w:val="000E21C6"/>
+    <w:rPr>
+      <w:color w:val="0000FF" w:themeColor="hyperlink"/>
+      <w:u w:val="single"/>
+    </w:rPr>
   </w:style>
 </w:styles>
 </file>
